--- a/SRS.docx
+++ b/SRS.docx
@@ -14,6 +14,8 @@
           <w:szCs w:val="40"/>
         </w:rPr>
       </w:pPr>
+      <w:bookmarkStart w:id="0" w:name="_GoBack"/>
+      <w:bookmarkEnd w:id="0"/>
     </w:p>
     <w:p>
       <w:pPr>
@@ -168,8 +170,8 @@
           <w:szCs w:val="32"/>
         </w:rPr>
       </w:pPr>
-      <w:bookmarkStart w:id="0" w:name="_gjdgxs" w:colFirst="0" w:colLast="0"/>
-      <w:bookmarkEnd w:id="0"/>
+      <w:bookmarkStart w:id="1" w:name="_gjdgxs" w:colFirst="0" w:colLast="0"/>
+      <w:bookmarkEnd w:id="1"/>
     </w:p>
     <w:p>
       <w:r>
@@ -226,6 +228,7 @@
           <w:docPartUnique/>
         </w:docPartObj>
       </w:sdtPr>
+      <w:sdtEndPr/>
       <w:sdtContent>
         <w:p>
           <w:pPr>
@@ -279,10 +282,7 @@
           </w:r>
           <w:r>
             <w:rPr>
-              <w:rFonts w:ascii="Calibri" w:eastAsia="Calibri" w:hAnsi="Calibri" w:cs="Calibri"/>
-              <w:b/>
-              <w:sz w:val="22"/>
-              <w:szCs w:val="22"/>
+              <w:noProof/>
             </w:rPr>
             <w:t>4</w:t>
           </w:r>
@@ -332,9 +332,7 @@
           </w:r>
           <w:r>
             <w:rPr>
-              <w:rFonts w:ascii="Calibri" w:eastAsia="Calibri" w:hAnsi="Calibri" w:cs="Calibri"/>
-              <w:sz w:val="22"/>
-              <w:szCs w:val="22"/>
+              <w:noProof/>
             </w:rPr>
             <w:t>4</w:t>
           </w:r>
@@ -384,9 +382,7 @@
           </w:r>
           <w:r>
             <w:rPr>
-              <w:rFonts w:ascii="Calibri" w:eastAsia="Calibri" w:hAnsi="Calibri" w:cs="Calibri"/>
-              <w:sz w:val="22"/>
-              <w:szCs w:val="22"/>
+              <w:noProof/>
             </w:rPr>
             <w:t>4</w:t>
           </w:r>
@@ -436,11 +432,9 @@
           </w:r>
           <w:r>
             <w:rPr>
-              <w:rFonts w:ascii="Calibri" w:eastAsia="Calibri" w:hAnsi="Calibri" w:cs="Calibri"/>
-              <w:sz w:val="22"/>
-              <w:szCs w:val="22"/>
-            </w:rPr>
-            <w:t>5</w:t>
+              <w:noProof/>
+            </w:rPr>
+            <w:t>4</w:t>
           </w:r>
           <w:r>
             <w:fldChar w:fldCharType="end"/>
@@ -489,12 +483,9 @@
           </w:r>
           <w:r>
             <w:rPr>
-              <w:rFonts w:ascii="Calibri" w:eastAsia="Calibri" w:hAnsi="Calibri" w:cs="Calibri"/>
-              <w:b/>
-              <w:sz w:val="22"/>
-              <w:szCs w:val="22"/>
-            </w:rPr>
-            <w:t>6</w:t>
+              <w:noProof/>
+            </w:rPr>
+            <w:t>5</w:t>
           </w:r>
           <w:r>
             <w:fldChar w:fldCharType="end"/>
@@ -542,11 +533,9 @@
           </w:r>
           <w:r>
             <w:rPr>
-              <w:rFonts w:ascii="Calibri" w:eastAsia="Calibri" w:hAnsi="Calibri" w:cs="Calibri"/>
-              <w:sz w:val="22"/>
-              <w:szCs w:val="22"/>
-            </w:rPr>
-            <w:t>6</w:t>
+              <w:noProof/>
+            </w:rPr>
+            <w:t>5</w:t>
           </w:r>
           <w:r>
             <w:fldChar w:fldCharType="end"/>
@@ -594,11 +583,9 @@
           </w:r>
           <w:r>
             <w:rPr>
-              <w:rFonts w:ascii="Calibri" w:eastAsia="Calibri" w:hAnsi="Calibri" w:cs="Calibri"/>
-              <w:sz w:val="22"/>
-              <w:szCs w:val="22"/>
-            </w:rPr>
-            <w:t>6</w:t>
+              <w:noProof/>
+            </w:rPr>
+            <w:t>5</w:t>
           </w:r>
           <w:r>
             <w:fldChar w:fldCharType="end"/>
@@ -646,11 +633,9 @@
           </w:r>
           <w:r>
             <w:rPr>
-              <w:rFonts w:ascii="Calibri" w:eastAsia="Calibri" w:hAnsi="Calibri" w:cs="Calibri"/>
-              <w:sz w:val="22"/>
-              <w:szCs w:val="22"/>
-            </w:rPr>
-            <w:t>6</w:t>
+              <w:noProof/>
+            </w:rPr>
+            <w:t>5</w:t>
           </w:r>
           <w:r>
             <w:fldChar w:fldCharType="end"/>
@@ -699,12 +684,9 @@
           </w:r>
           <w:r>
             <w:rPr>
-              <w:rFonts w:ascii="Calibri" w:eastAsia="Calibri" w:hAnsi="Calibri" w:cs="Calibri"/>
-              <w:b/>
-              <w:sz w:val="22"/>
-              <w:szCs w:val="22"/>
-            </w:rPr>
-            <w:t>7</w:t>
+              <w:noProof/>
+            </w:rPr>
+            <w:t>6</w:t>
           </w:r>
           <w:r>
             <w:fldChar w:fldCharType="end"/>
@@ -752,11 +734,12 @@
           </w:r>
           <w:r>
             <w:rPr>
-              <w:rFonts w:ascii="Calibri" w:eastAsia="Calibri" w:hAnsi="Calibri" w:cs="Calibri"/>
-              <w:sz w:val="22"/>
-              <w:szCs w:val="22"/>
-            </w:rPr>
-            <w:t>7</w:t>
+              <w:b/>
+              <w:bCs/>
+              <w:noProof/>
+              <w:lang w:val="en-US"/>
+            </w:rPr>
+            <w:t>Error! Bookmark not defined.</w:t>
           </w:r>
           <w:r>
             <w:fldChar w:fldCharType="end"/>
@@ -804,11 +787,12 @@
           </w:r>
           <w:r>
             <w:rPr>
-              <w:rFonts w:ascii="Calibri" w:eastAsia="Calibri" w:hAnsi="Calibri" w:cs="Calibri"/>
-              <w:sz w:val="22"/>
-              <w:szCs w:val="22"/>
-            </w:rPr>
-            <w:t>7</w:t>
+              <w:b/>
+              <w:bCs/>
+              <w:noProof/>
+              <w:lang w:val="en-US"/>
+            </w:rPr>
+            <w:t>Error! Bookmark not defined.</w:t>
           </w:r>
           <w:r>
             <w:fldChar w:fldCharType="end"/>
@@ -856,11 +840,12 @@
           </w:r>
           <w:r>
             <w:rPr>
-              <w:rFonts w:ascii="Calibri" w:eastAsia="Calibri" w:hAnsi="Calibri" w:cs="Calibri"/>
-              <w:sz w:val="22"/>
-              <w:szCs w:val="22"/>
-            </w:rPr>
-            <w:t>9</w:t>
+              <w:b/>
+              <w:bCs/>
+              <w:noProof/>
+              <w:lang w:val="en-US"/>
+            </w:rPr>
+            <w:t>Error! Bookmark not defined.</w:t>
           </w:r>
           <w:r>
             <w:fldChar w:fldCharType="end"/>
@@ -908,11 +893,12 @@
           </w:r>
           <w:r>
             <w:rPr>
-              <w:rFonts w:ascii="Calibri" w:eastAsia="Calibri" w:hAnsi="Calibri" w:cs="Calibri"/>
-              <w:sz w:val="22"/>
-              <w:szCs w:val="22"/>
-            </w:rPr>
-            <w:t>11</w:t>
+              <w:b/>
+              <w:bCs/>
+              <w:noProof/>
+              <w:lang w:val="en-US"/>
+            </w:rPr>
+            <w:t>Error! Bookmark not defined.</w:t>
           </w:r>
           <w:r>
             <w:fldChar w:fldCharType="end"/>
@@ -960,11 +946,12 @@
           </w:r>
           <w:r>
             <w:rPr>
-              <w:rFonts w:ascii="Calibri" w:eastAsia="Calibri" w:hAnsi="Calibri" w:cs="Calibri"/>
-              <w:sz w:val="22"/>
-              <w:szCs w:val="22"/>
-            </w:rPr>
-            <w:t>12</w:t>
+              <w:b/>
+              <w:bCs/>
+              <w:noProof/>
+              <w:lang w:val="en-US"/>
+            </w:rPr>
+            <w:t>Error! Bookmark not defined.</w:t>
           </w:r>
           <w:r>
             <w:fldChar w:fldCharType="end"/>
@@ -1012,11 +999,12 @@
           </w:r>
           <w:r>
             <w:rPr>
-              <w:rFonts w:ascii="Calibri" w:eastAsia="Calibri" w:hAnsi="Calibri" w:cs="Calibri"/>
-              <w:sz w:val="22"/>
-              <w:szCs w:val="22"/>
-            </w:rPr>
-            <w:t>13</w:t>
+              <w:b/>
+              <w:bCs/>
+              <w:noProof/>
+              <w:lang w:val="en-US"/>
+            </w:rPr>
+            <w:t>Error! Bookmark not defined.</w:t>
           </w:r>
           <w:r>
             <w:fldChar w:fldCharType="end"/>
@@ -1064,11 +1052,12 @@
           </w:r>
           <w:r>
             <w:rPr>
-              <w:rFonts w:ascii="Calibri" w:eastAsia="Calibri" w:hAnsi="Calibri" w:cs="Calibri"/>
-              <w:sz w:val="22"/>
-              <w:szCs w:val="22"/>
-            </w:rPr>
-            <w:t>14</w:t>
+              <w:b/>
+              <w:bCs/>
+              <w:noProof/>
+              <w:lang w:val="en-US"/>
+            </w:rPr>
+            <w:t>Error! Bookmark not defined.</w:t>
           </w:r>
           <w:r>
             <w:fldChar w:fldCharType="end"/>
@@ -1116,11 +1105,12 @@
           </w:r>
           <w:r>
             <w:rPr>
-              <w:rFonts w:ascii="Calibri" w:eastAsia="Calibri" w:hAnsi="Calibri" w:cs="Calibri"/>
-              <w:sz w:val="22"/>
-              <w:szCs w:val="22"/>
-            </w:rPr>
-            <w:t>14</w:t>
+              <w:b/>
+              <w:bCs/>
+              <w:noProof/>
+              <w:lang w:val="en-US"/>
+            </w:rPr>
+            <w:t>Error! Bookmark not defined.</w:t>
           </w:r>
           <w:r>
             <w:fldChar w:fldCharType="end"/>
@@ -1168,11 +1158,12 @@
           </w:r>
           <w:r>
             <w:rPr>
-              <w:rFonts w:ascii="Calibri" w:eastAsia="Calibri" w:hAnsi="Calibri" w:cs="Calibri"/>
-              <w:sz w:val="22"/>
-              <w:szCs w:val="22"/>
-            </w:rPr>
-            <w:t>15</w:t>
+              <w:b/>
+              <w:bCs/>
+              <w:noProof/>
+              <w:lang w:val="en-US"/>
+            </w:rPr>
+            <w:t>Error! Bookmark not defined.</w:t>
           </w:r>
           <w:r>
             <w:fldChar w:fldCharType="end"/>
@@ -1220,11 +1211,12 @@
           </w:r>
           <w:r>
             <w:rPr>
-              <w:rFonts w:ascii="Calibri" w:eastAsia="Calibri" w:hAnsi="Calibri" w:cs="Calibri"/>
-              <w:sz w:val="22"/>
-              <w:szCs w:val="22"/>
-            </w:rPr>
-            <w:t>15</w:t>
+              <w:b/>
+              <w:bCs/>
+              <w:noProof/>
+              <w:lang w:val="en-US"/>
+            </w:rPr>
+            <w:t>Error! Bookmark not defined.</w:t>
           </w:r>
           <w:r>
             <w:fldChar w:fldCharType="end"/>
@@ -1273,12 +1265,9 @@
           </w:r>
           <w:r>
             <w:rPr>
-              <w:rFonts w:ascii="Calibri" w:eastAsia="Calibri" w:hAnsi="Calibri" w:cs="Calibri"/>
-              <w:b/>
-              <w:sz w:val="22"/>
-              <w:szCs w:val="22"/>
-            </w:rPr>
-            <w:t>17</w:t>
+              <w:noProof/>
+            </w:rPr>
+            <w:t>7</w:t>
           </w:r>
           <w:r>
             <w:fldChar w:fldCharType="end"/>
@@ -1326,11 +1315,9 @@
           </w:r>
           <w:r>
             <w:rPr>
-              <w:rFonts w:ascii="Calibri" w:eastAsia="Calibri" w:hAnsi="Calibri" w:cs="Calibri"/>
-              <w:sz w:val="22"/>
-              <w:szCs w:val="22"/>
-            </w:rPr>
-            <w:t>17</w:t>
+              <w:noProof/>
+            </w:rPr>
+            <w:t>7</w:t>
           </w:r>
           <w:r>
             <w:fldChar w:fldCharType="end"/>
@@ -1378,11 +1365,12 @@
           </w:r>
           <w:r>
             <w:rPr>
-              <w:rFonts w:ascii="Calibri" w:eastAsia="Calibri" w:hAnsi="Calibri" w:cs="Calibri"/>
-              <w:sz w:val="22"/>
-              <w:szCs w:val="22"/>
-            </w:rPr>
-            <w:t>17</w:t>
+              <w:b/>
+              <w:bCs/>
+              <w:noProof/>
+              <w:lang w:val="en-US"/>
+            </w:rPr>
+            <w:t>Error! Bookmark not defined.</w:t>
           </w:r>
           <w:r>
             <w:fldChar w:fldCharType="end"/>
@@ -1430,11 +1418,12 @@
           </w:r>
           <w:r>
             <w:rPr>
-              <w:rFonts w:ascii="Calibri" w:eastAsia="Calibri" w:hAnsi="Calibri" w:cs="Calibri"/>
-              <w:sz w:val="22"/>
-              <w:szCs w:val="22"/>
-            </w:rPr>
-            <w:t>17</w:t>
+              <w:b/>
+              <w:bCs/>
+              <w:noProof/>
+              <w:lang w:val="en-US"/>
+            </w:rPr>
+            <w:t>Error! Bookmark not defined.</w:t>
           </w:r>
           <w:r>
             <w:fldChar w:fldCharType="end"/>
@@ -1482,11 +1471,9 @@
           </w:r>
           <w:r>
             <w:rPr>
-              <w:rFonts w:ascii="Calibri" w:eastAsia="Calibri" w:hAnsi="Calibri" w:cs="Calibri"/>
-              <w:sz w:val="22"/>
-              <w:szCs w:val="22"/>
-            </w:rPr>
-            <w:t>18</w:t>
+              <w:noProof/>
+            </w:rPr>
+            <w:t>8</w:t>
           </w:r>
           <w:r>
             <w:fldChar w:fldCharType="end"/>
@@ -1534,11 +1521,12 @@
           </w:r>
           <w:r>
             <w:rPr>
-              <w:rFonts w:ascii="Calibri" w:eastAsia="Calibri" w:hAnsi="Calibri" w:cs="Calibri"/>
-              <w:sz w:val="22"/>
-              <w:szCs w:val="22"/>
-            </w:rPr>
-            <w:t>18</w:t>
+              <w:b/>
+              <w:bCs/>
+              <w:noProof/>
+              <w:lang w:val="en-US"/>
+            </w:rPr>
+            <w:t>Error! Bookmark not defined.</w:t>
           </w:r>
           <w:r>
             <w:fldChar w:fldCharType="end"/>
@@ -1587,12 +1575,9 @@
           </w:r>
           <w:r>
             <w:rPr>
-              <w:rFonts w:ascii="Calibri" w:eastAsia="Calibri" w:hAnsi="Calibri" w:cs="Calibri"/>
-              <w:b/>
-              <w:sz w:val="22"/>
-              <w:szCs w:val="22"/>
-            </w:rPr>
-            <w:t>19</w:t>
+              <w:noProof/>
+            </w:rPr>
+            <w:t>8</w:t>
           </w:r>
           <w:r>
             <w:fldChar w:fldCharType="end"/>
@@ -1640,11 +1625,9 @@
           </w:r>
           <w:r>
             <w:rPr>
-              <w:rFonts w:ascii="Calibri" w:eastAsia="Calibri" w:hAnsi="Calibri" w:cs="Calibri"/>
-              <w:sz w:val="22"/>
-              <w:szCs w:val="22"/>
-            </w:rPr>
-            <w:t>21</w:t>
+              <w:noProof/>
+            </w:rPr>
+            <w:t>8</w:t>
           </w:r>
           <w:r>
             <w:fldChar w:fldCharType="end"/>
@@ -1692,11 +1675,12 @@
           </w:r>
           <w:r>
             <w:rPr>
-              <w:rFonts w:ascii="Calibri" w:eastAsia="Calibri" w:hAnsi="Calibri" w:cs="Calibri"/>
-              <w:sz w:val="22"/>
-              <w:szCs w:val="22"/>
-            </w:rPr>
-            <w:t>21</w:t>
+              <w:b/>
+              <w:bCs/>
+              <w:noProof/>
+              <w:lang w:val="en-US"/>
+            </w:rPr>
+            <w:t>Error! Bookmark not defined.</w:t>
           </w:r>
           <w:r>
             <w:fldChar w:fldCharType="end"/>
@@ -1745,12 +1729,12 @@
           </w:r>
           <w:r>
             <w:rPr>
-              <w:rFonts w:ascii="Calibri" w:eastAsia="Calibri" w:hAnsi="Calibri" w:cs="Calibri"/>
               <w:b/>
-              <w:sz w:val="22"/>
-              <w:szCs w:val="22"/>
-            </w:rPr>
-            <w:t>22</w:t>
+              <w:bCs/>
+              <w:noProof/>
+              <w:lang w:val="en-US"/>
+            </w:rPr>
+            <w:t>Error! Bookmark not defined.</w:t>
           </w:r>
           <w:r>
             <w:fldChar w:fldCharType="end"/>
@@ -1799,12 +1783,12 @@
           </w:r>
           <w:r>
             <w:rPr>
-              <w:rFonts w:ascii="Calibri" w:eastAsia="Calibri" w:hAnsi="Calibri" w:cs="Calibri"/>
               <w:b/>
-              <w:sz w:val="22"/>
-              <w:szCs w:val="22"/>
-            </w:rPr>
-            <w:t>22</w:t>
+              <w:bCs/>
+              <w:noProof/>
+              <w:lang w:val="en-US"/>
+            </w:rPr>
+            <w:t>Error! Bookmark not defined.</w:t>
           </w:r>
           <w:r>
             <w:fldChar w:fldCharType="end"/>
@@ -1853,12 +1837,12 @@
           </w:r>
           <w:r>
             <w:rPr>
-              <w:rFonts w:ascii="Calibri" w:eastAsia="Calibri" w:hAnsi="Calibri" w:cs="Calibri"/>
               <w:b/>
-              <w:sz w:val="22"/>
-              <w:szCs w:val="22"/>
-            </w:rPr>
-            <w:t>22</w:t>
+              <w:bCs/>
+              <w:noProof/>
+              <w:lang w:val="en-US"/>
+            </w:rPr>
+            <w:t>Error! Bookmark not defined.</w:t>
           </w:r>
           <w:r>
             <w:fldChar w:fldCharType="end"/>
@@ -1889,8 +1873,8 @@
           <w:szCs w:val="36"/>
         </w:rPr>
       </w:pPr>
-      <w:bookmarkStart w:id="1" w:name="_30j0zll" w:colFirst="0" w:colLast="0"/>
-      <w:bookmarkEnd w:id="1"/>
+      <w:bookmarkStart w:id="2" w:name="_30j0zll" w:colFirst="0" w:colLast="0"/>
+      <w:bookmarkEnd w:id="2"/>
       <w:r>
         <w:rPr>
           <w:rFonts w:ascii="Times New Roman" w:eastAsia="Times New Roman" w:hAnsi="Times New Roman" w:cs="Times New Roman"/>
@@ -2767,8 +2751,8 @@
           <w:rFonts w:ascii="Times New Roman" w:eastAsia="Times New Roman" w:hAnsi="Times New Roman" w:cs="Times New Roman"/>
         </w:rPr>
       </w:pPr>
-      <w:bookmarkStart w:id="2" w:name="_1fob9te" w:colFirst="0" w:colLast="0"/>
-      <w:bookmarkEnd w:id="2"/>
+      <w:bookmarkStart w:id="3" w:name="_1fob9te" w:colFirst="0" w:colLast="0"/>
+      <w:bookmarkEnd w:id="3"/>
     </w:p>
     <w:p>
       <w:r>
@@ -2800,8 +2784,8 @@
           <w:rFonts w:ascii="Times New Roman" w:eastAsia="Times New Roman" w:hAnsi="Times New Roman" w:cs="Times New Roman"/>
         </w:rPr>
       </w:pPr>
-      <w:bookmarkStart w:id="3" w:name="_3znysh7" w:colFirst="0" w:colLast="0"/>
-      <w:bookmarkEnd w:id="3"/>
+      <w:bookmarkStart w:id="4" w:name="_3znysh7" w:colFirst="0" w:colLast="0"/>
+      <w:bookmarkEnd w:id="4"/>
       <w:r>
         <w:rPr>
           <w:rFonts w:ascii="Times New Roman" w:eastAsia="Times New Roman" w:hAnsi="Times New Roman" w:cs="Times New Roman"/>
@@ -2821,8 +2805,8 @@
           <w:rFonts w:ascii="Times New Roman" w:eastAsia="Times New Roman" w:hAnsi="Times New Roman" w:cs="Times New Roman"/>
         </w:rPr>
       </w:pPr>
-      <w:bookmarkStart w:id="4" w:name="_6hn0lsr71fgs" w:colFirst="0" w:colLast="0"/>
-      <w:bookmarkEnd w:id="4"/>
+      <w:bookmarkStart w:id="5" w:name="_6hn0lsr71fgs" w:colFirst="0" w:colLast="0"/>
+      <w:bookmarkEnd w:id="5"/>
       <w:r>
         <w:rPr>
           <w:rFonts w:ascii="Times New Roman" w:eastAsia="Times New Roman" w:hAnsi="Times New Roman" w:cs="Times New Roman"/>
@@ -3003,8 +2987,8 @@
           <w:rFonts w:ascii="Times New Roman" w:eastAsia="Times New Roman" w:hAnsi="Times New Roman" w:cs="Times New Roman"/>
         </w:rPr>
       </w:pPr>
-      <w:bookmarkStart w:id="5" w:name="_g2g7324n2231" w:colFirst="0" w:colLast="0"/>
-      <w:bookmarkEnd w:id="5"/>
+      <w:bookmarkStart w:id="6" w:name="_g2g7324n2231" w:colFirst="0" w:colLast="0"/>
+      <w:bookmarkEnd w:id="6"/>
       <w:r>
         <w:rPr>
           <w:rFonts w:ascii="Times New Roman" w:eastAsia="Times New Roman" w:hAnsi="Times New Roman" w:cs="Times New Roman"/>
@@ -3093,8 +3077,8 @@
           <w:rFonts w:ascii="Times New Roman" w:eastAsia="Times New Roman" w:hAnsi="Times New Roman" w:cs="Times New Roman"/>
         </w:rPr>
       </w:pPr>
-      <w:bookmarkStart w:id="6" w:name="_tx9q7gd1vmix" w:colFirst="0" w:colLast="0"/>
-      <w:bookmarkEnd w:id="6"/>
+      <w:bookmarkStart w:id="7" w:name="_tx9q7gd1vmix" w:colFirst="0" w:colLast="0"/>
+      <w:bookmarkEnd w:id="7"/>
       <w:r>
         <w:rPr>
           <w:rFonts w:ascii="Times New Roman" w:eastAsia="Times New Roman" w:hAnsi="Times New Roman" w:cs="Times New Roman"/>
@@ -3397,8 +3381,8 @@
           <w:rFonts w:ascii="Times New Roman" w:eastAsia="Times New Roman" w:hAnsi="Times New Roman" w:cs="Times New Roman"/>
         </w:rPr>
       </w:pPr>
-      <w:bookmarkStart w:id="7" w:name="_3dy6vkm" w:colFirst="0" w:colLast="0"/>
-      <w:bookmarkEnd w:id="7"/>
+      <w:bookmarkStart w:id="8" w:name="_3dy6vkm" w:colFirst="0" w:colLast="0"/>
+      <w:bookmarkEnd w:id="8"/>
       <w:r>
         <w:rPr>
           <w:rFonts w:ascii="Times New Roman" w:eastAsia="Times New Roman" w:hAnsi="Times New Roman" w:cs="Times New Roman"/>
@@ -3418,8 +3402,8 @@
           <w:rFonts w:ascii="Times New Roman" w:eastAsia="Times New Roman" w:hAnsi="Times New Roman" w:cs="Times New Roman"/>
         </w:rPr>
       </w:pPr>
-      <w:bookmarkStart w:id="8" w:name="_4nv9suv96oe4" w:colFirst="0" w:colLast="0"/>
-      <w:bookmarkEnd w:id="8"/>
+      <w:bookmarkStart w:id="9" w:name="_4nv9suv96oe4" w:colFirst="0" w:colLast="0"/>
+      <w:bookmarkEnd w:id="9"/>
       <w:r>
         <w:rPr>
           <w:rFonts w:ascii="Times New Roman" w:eastAsia="Times New Roman" w:hAnsi="Times New Roman" w:cs="Times New Roman"/>
@@ -3525,8 +3509,8 @@
           <w:szCs w:val="26"/>
         </w:rPr>
       </w:pPr>
-      <w:bookmarkStart w:id="9" w:name="_1t3h5sf" w:colFirst="0" w:colLast="0"/>
-      <w:bookmarkEnd w:id="9"/>
+      <w:bookmarkStart w:id="10" w:name="_1t3h5sf" w:colFirst="0" w:colLast="0"/>
+      <w:bookmarkEnd w:id="10"/>
       <w:r>
         <w:rPr>
           <w:rFonts w:ascii="Times New Roman" w:eastAsia="Times New Roman" w:hAnsi="Times New Roman" w:cs="Times New Roman"/>
@@ -3547,8 +3531,8 @@
           <w:rFonts w:ascii="Times New Roman" w:eastAsia="Times New Roman" w:hAnsi="Times New Roman" w:cs="Times New Roman"/>
         </w:rPr>
       </w:pPr>
-      <w:bookmarkStart w:id="10" w:name="_s78fcrrda6wv" w:colFirst="0" w:colLast="0"/>
-      <w:bookmarkEnd w:id="10"/>
+      <w:bookmarkStart w:id="11" w:name="_s78fcrrda6wv" w:colFirst="0" w:colLast="0"/>
+      <w:bookmarkEnd w:id="11"/>
       <w:r>
         <w:rPr>
           <w:rFonts w:ascii="Times New Roman" w:eastAsia="Times New Roman" w:hAnsi="Times New Roman" w:cs="Times New Roman"/>
@@ -3613,8 +3597,8 @@
           <w:szCs w:val="26"/>
         </w:rPr>
       </w:pPr>
-      <w:bookmarkStart w:id="11" w:name="_4d34og8" w:colFirst="0" w:colLast="0"/>
-      <w:bookmarkEnd w:id="11"/>
+      <w:bookmarkStart w:id="12" w:name="_4d34og8" w:colFirst="0" w:colLast="0"/>
+      <w:bookmarkEnd w:id="12"/>
       <w:r>
         <w:rPr>
           <w:rFonts w:ascii="Times New Roman" w:eastAsia="Times New Roman" w:hAnsi="Times New Roman" w:cs="Times New Roman"/>
@@ -3635,8 +3619,8 @@
           <w:rFonts w:ascii="Times New Roman" w:eastAsia="Times New Roman" w:hAnsi="Times New Roman" w:cs="Times New Roman"/>
         </w:rPr>
       </w:pPr>
-      <w:bookmarkStart w:id="12" w:name="_mvbpxowltvd4" w:colFirst="0" w:colLast="0"/>
-      <w:bookmarkEnd w:id="12"/>
+      <w:bookmarkStart w:id="13" w:name="_mvbpxowltvd4" w:colFirst="0" w:colLast="0"/>
+      <w:bookmarkEnd w:id="13"/>
       <w:r>
         <w:rPr>
           <w:rFonts w:ascii="Times New Roman" w:eastAsia="Times New Roman" w:hAnsi="Times New Roman" w:cs="Times New Roman"/>
@@ -3679,8 +3663,8 @@
           <w:szCs w:val="26"/>
         </w:rPr>
       </w:pPr>
-      <w:bookmarkStart w:id="13" w:name="_l16fwlu8nkar" w:colFirst="0" w:colLast="0"/>
-      <w:bookmarkEnd w:id="13"/>
+      <w:bookmarkStart w:id="14" w:name="_l16fwlu8nkar" w:colFirst="0" w:colLast="0"/>
+      <w:bookmarkEnd w:id="14"/>
       <w:r>
         <w:rPr>
           <w:rFonts w:ascii="Times New Roman" w:eastAsia="Times New Roman" w:hAnsi="Times New Roman" w:cs="Times New Roman"/>
@@ -3699,19 +3683,7 @@
           <w:szCs w:val="26"/>
         </w:rPr>
       </w:pPr>
-      <w:bookmarkStart w:id="14" w:name="_2km6m06bgxwb" w:colFirst="0" w:colLast="0"/>
-      <w:bookmarkEnd w:id="14"/>
-    </w:p>
-    <w:p>
-      <w:pPr>
-        <w:spacing w:before="120" w:after="120"/>
-        <w:rPr>
-          <w:rFonts w:ascii="Times New Roman" w:eastAsia="Times New Roman" w:hAnsi="Times New Roman" w:cs="Times New Roman"/>
-          <w:sz w:val="26"/>
-          <w:szCs w:val="26"/>
-        </w:rPr>
-      </w:pPr>
-      <w:bookmarkStart w:id="15" w:name="_jrzd4j5x9myl" w:colFirst="0" w:colLast="0"/>
+      <w:bookmarkStart w:id="15" w:name="_2km6m06bgxwb" w:colFirst="0" w:colLast="0"/>
       <w:bookmarkEnd w:id="15"/>
     </w:p>
     <w:p>
@@ -3723,7 +3695,7 @@
           <w:szCs w:val="26"/>
         </w:rPr>
       </w:pPr>
-      <w:bookmarkStart w:id="16" w:name="_lyvr5lfq5a9x" w:colFirst="0" w:colLast="0"/>
+      <w:bookmarkStart w:id="16" w:name="_jrzd4j5x9myl" w:colFirst="0" w:colLast="0"/>
       <w:bookmarkEnd w:id="16"/>
     </w:p>
     <w:p>
@@ -3735,7 +3707,7 @@
           <w:szCs w:val="26"/>
         </w:rPr>
       </w:pPr>
-      <w:bookmarkStart w:id="17" w:name="_sk6pffk5wa0f" w:colFirst="0" w:colLast="0"/>
+      <w:bookmarkStart w:id="17" w:name="_lyvr5lfq5a9x" w:colFirst="0" w:colLast="0"/>
       <w:bookmarkEnd w:id="17"/>
     </w:p>
     <w:p>
@@ -3747,7 +3719,7 @@
           <w:szCs w:val="26"/>
         </w:rPr>
       </w:pPr>
-      <w:bookmarkStart w:id="18" w:name="_3tke2gjocjv2" w:colFirst="0" w:colLast="0"/>
+      <w:bookmarkStart w:id="18" w:name="_sk6pffk5wa0f" w:colFirst="0" w:colLast="0"/>
       <w:bookmarkEnd w:id="18"/>
     </w:p>
     <w:p>
@@ -3759,7 +3731,7 @@
           <w:szCs w:val="26"/>
         </w:rPr>
       </w:pPr>
-      <w:bookmarkStart w:id="19" w:name="_9e42hy7mecct" w:colFirst="0" w:colLast="0"/>
+      <w:bookmarkStart w:id="19" w:name="_3tke2gjocjv2" w:colFirst="0" w:colLast="0"/>
       <w:bookmarkEnd w:id="19"/>
     </w:p>
     <w:p>
@@ -3771,7 +3743,7 @@
           <w:szCs w:val="26"/>
         </w:rPr>
       </w:pPr>
-      <w:bookmarkStart w:id="20" w:name="_w1avyawo4u4a" w:colFirst="0" w:colLast="0"/>
+      <w:bookmarkStart w:id="20" w:name="_9e42hy7mecct" w:colFirst="0" w:colLast="0"/>
       <w:bookmarkEnd w:id="20"/>
     </w:p>
     <w:p>
@@ -3783,8 +3755,20 @@
           <w:szCs w:val="26"/>
         </w:rPr>
       </w:pPr>
-      <w:bookmarkStart w:id="21" w:name="_e75ggrnv3bda" w:colFirst="0" w:colLast="0"/>
+      <w:bookmarkStart w:id="21" w:name="_w1avyawo4u4a" w:colFirst="0" w:colLast="0"/>
       <w:bookmarkEnd w:id="21"/>
+    </w:p>
+    <w:p>
+      <w:pPr>
+        <w:spacing w:before="120" w:after="120"/>
+        <w:rPr>
+          <w:rFonts w:ascii="Times New Roman" w:eastAsia="Times New Roman" w:hAnsi="Times New Roman" w:cs="Times New Roman"/>
+          <w:sz w:val="26"/>
+          <w:szCs w:val="26"/>
+        </w:rPr>
+      </w:pPr>
+      <w:bookmarkStart w:id="22" w:name="_e75ggrnv3bda" w:colFirst="0" w:colLast="0"/>
+      <w:bookmarkEnd w:id="22"/>
     </w:p>
     <w:p>
       <w:r>
@@ -3800,8 +3784,8 @@
           <w:szCs w:val="26"/>
         </w:rPr>
       </w:pPr>
-      <w:bookmarkStart w:id="22" w:name="_t5s4wj5ynb67" w:colFirst="0" w:colLast="0"/>
-      <w:bookmarkEnd w:id="22"/>
+      <w:bookmarkStart w:id="23" w:name="_t5s4wj5ynb67" w:colFirst="0" w:colLast="0"/>
+      <w:bookmarkEnd w:id="23"/>
     </w:p>
     <w:p>
       <w:pPr>
@@ -3814,8 +3798,8 @@
           <w:rFonts w:ascii="Times New Roman" w:eastAsia="Times New Roman" w:hAnsi="Times New Roman" w:cs="Times New Roman"/>
         </w:rPr>
       </w:pPr>
-      <w:bookmarkStart w:id="23" w:name="_17dp8vu" w:colFirst="0" w:colLast="0"/>
-      <w:bookmarkEnd w:id="23"/>
+      <w:bookmarkStart w:id="24" w:name="_17dp8vu" w:colFirst="0" w:colLast="0"/>
+      <w:bookmarkEnd w:id="24"/>
       <w:r>
         <w:rPr>
           <w:rFonts w:ascii="Times New Roman" w:eastAsia="Times New Roman" w:hAnsi="Times New Roman" w:cs="Times New Roman"/>
@@ -3832,8 +3816,8 @@
           <w:szCs w:val="26"/>
         </w:rPr>
       </w:pPr>
-      <w:bookmarkStart w:id="24" w:name="_60kmfidqswjl" w:colFirst="0" w:colLast="0"/>
-      <w:bookmarkEnd w:id="24"/>
+      <w:bookmarkStart w:id="25" w:name="_60kmfidqswjl" w:colFirst="0" w:colLast="0"/>
+      <w:bookmarkEnd w:id="25"/>
       <w:r>
         <w:rPr>
           <w:rFonts w:ascii="Times New Roman" w:eastAsia="Times New Roman" w:hAnsi="Times New Roman" w:cs="Times New Roman"/>
@@ -3852,8 +3836,8 @@
           <w:szCs w:val="26"/>
         </w:rPr>
       </w:pPr>
-      <w:bookmarkStart w:id="25" w:name="_ayaxm283d6t1" w:colFirst="0" w:colLast="0"/>
-      <w:bookmarkEnd w:id="25"/>
+      <w:bookmarkStart w:id="26" w:name="_ayaxm283d6t1" w:colFirst="0" w:colLast="0"/>
+      <w:bookmarkEnd w:id="26"/>
     </w:p>
     <w:tbl>
       <w:tblPr>
@@ -5734,8 +5718,8 @@
           <w:rFonts w:ascii="Times New Roman" w:eastAsia="Times New Roman" w:hAnsi="Times New Roman" w:cs="Times New Roman"/>
         </w:rPr>
       </w:pPr>
-      <w:bookmarkStart w:id="26" w:name="_2xcytpi" w:colFirst="0" w:colLast="0"/>
-      <w:bookmarkEnd w:id="26"/>
+      <w:bookmarkStart w:id="27" w:name="_2xcytpi" w:colFirst="0" w:colLast="0"/>
+      <w:bookmarkEnd w:id="27"/>
       <w:r>
         <w:rPr>
           <w:rFonts w:ascii="Times New Roman" w:eastAsia="Times New Roman" w:hAnsi="Times New Roman" w:cs="Times New Roman"/>
@@ -5754,8 +5738,8 @@
           <w:rFonts w:ascii="Times New Roman" w:eastAsia="Times New Roman" w:hAnsi="Times New Roman" w:cs="Times New Roman"/>
         </w:rPr>
       </w:pPr>
-      <w:bookmarkStart w:id="27" w:name="_3bv3fqxygil8" w:colFirst="0" w:colLast="0"/>
-      <w:bookmarkEnd w:id="27"/>
+      <w:bookmarkStart w:id="28" w:name="_3bv3fqxygil8" w:colFirst="0" w:colLast="0"/>
+      <w:bookmarkEnd w:id="28"/>
       <w:r>
         <w:rPr>
           <w:rFonts w:ascii="Times New Roman" w:eastAsia="Times New Roman" w:hAnsi="Times New Roman" w:cs="Times New Roman"/>
@@ -5792,8 +5776,8 @@
           <w:szCs w:val="26"/>
         </w:rPr>
       </w:pPr>
-      <w:bookmarkStart w:id="28" w:name="_1ci93xb" w:colFirst="0" w:colLast="0"/>
-      <w:bookmarkEnd w:id="28"/>
+      <w:bookmarkStart w:id="29" w:name="_1ci93xb" w:colFirst="0" w:colLast="0"/>
+      <w:bookmarkEnd w:id="29"/>
       <w:r>
         <w:rPr>
           <w:rFonts w:ascii="Times New Roman" w:eastAsia="Times New Roman" w:hAnsi="Times New Roman" w:cs="Times New Roman"/>
@@ -5815,8 +5799,8 @@
           <w:rFonts w:ascii="Times New Roman" w:eastAsia="Times New Roman" w:hAnsi="Times New Roman" w:cs="Times New Roman"/>
         </w:rPr>
       </w:pPr>
-      <w:bookmarkStart w:id="29" w:name="_klhotfo9zgs6" w:colFirst="0" w:colLast="0"/>
-      <w:bookmarkEnd w:id="29"/>
+      <w:bookmarkStart w:id="30" w:name="_klhotfo9zgs6" w:colFirst="0" w:colLast="0"/>
+      <w:bookmarkEnd w:id="30"/>
       <w:r>
         <w:rPr>
           <w:rFonts w:ascii="Times New Roman" w:eastAsia="Times New Roman" w:hAnsi="Times New Roman" w:cs="Times New Roman"/>
@@ -5855,8 +5839,8 @@
           <w:szCs w:val="26"/>
         </w:rPr>
       </w:pPr>
-      <w:bookmarkStart w:id="30" w:name="_3whwml4" w:colFirst="0" w:colLast="0"/>
-      <w:bookmarkEnd w:id="30"/>
+      <w:bookmarkStart w:id="31" w:name="_3whwml4" w:colFirst="0" w:colLast="0"/>
+      <w:bookmarkEnd w:id="31"/>
       <w:r>
         <w:rPr>
           <w:rFonts w:ascii="Times New Roman" w:eastAsia="Times New Roman" w:hAnsi="Times New Roman" w:cs="Times New Roman"/>
@@ -5879,8 +5863,8 @@
           <w:rFonts w:ascii="Times New Roman" w:eastAsia="Times New Roman" w:hAnsi="Times New Roman" w:cs="Times New Roman"/>
         </w:rPr>
       </w:pPr>
-      <w:bookmarkStart w:id="31" w:name="_lrmg2372zwf5" w:colFirst="0" w:colLast="0"/>
-      <w:bookmarkEnd w:id="31"/>
+      <w:bookmarkStart w:id="32" w:name="_lrmg2372zwf5" w:colFirst="0" w:colLast="0"/>
+      <w:bookmarkEnd w:id="32"/>
       <w:r>
         <w:rPr>
           <w:rFonts w:ascii="Times New Roman" w:eastAsia="Times New Roman" w:hAnsi="Times New Roman" w:cs="Times New Roman"/>
@@ -5919,8 +5903,8 @@
           <w:rFonts w:ascii="Times New Roman" w:eastAsia="Times New Roman" w:hAnsi="Times New Roman" w:cs="Times New Roman"/>
         </w:rPr>
       </w:pPr>
-      <w:bookmarkStart w:id="32" w:name="_1pxezwc" w:colFirst="0" w:colLast="0"/>
-      <w:bookmarkEnd w:id="32"/>
+      <w:bookmarkStart w:id="33" w:name="_1pxezwc" w:colFirst="0" w:colLast="0"/>
+      <w:bookmarkEnd w:id="33"/>
       <w:r>
         <w:rPr>
           <w:rFonts w:ascii="Times New Roman" w:eastAsia="Times New Roman" w:hAnsi="Times New Roman" w:cs="Times New Roman"/>
@@ -6427,8 +6411,8 @@
           <w:rFonts w:ascii="Times New Roman" w:eastAsia="Times New Roman" w:hAnsi="Times New Roman" w:cs="Times New Roman"/>
         </w:rPr>
       </w:pPr>
-      <w:bookmarkStart w:id="33" w:name="_49x2ik5" w:colFirst="0" w:colLast="0"/>
-      <w:bookmarkEnd w:id="33"/>
+      <w:bookmarkStart w:id="34" w:name="_49x2ik5" w:colFirst="0" w:colLast="0"/>
+      <w:bookmarkEnd w:id="34"/>
       <w:r>
         <w:rPr>
           <w:rFonts w:ascii="Times New Roman" w:eastAsia="Times New Roman" w:hAnsi="Times New Roman" w:cs="Times New Roman"/>
@@ -6447,8 +6431,8 @@
           <w:rFonts w:ascii="Times New Roman" w:eastAsia="Times New Roman" w:hAnsi="Times New Roman" w:cs="Times New Roman"/>
         </w:rPr>
       </w:pPr>
-      <w:bookmarkStart w:id="34" w:name="_2p2csry" w:colFirst="0" w:colLast="0"/>
-      <w:bookmarkEnd w:id="34"/>
+      <w:bookmarkStart w:id="35" w:name="_2p2csry" w:colFirst="0" w:colLast="0"/>
+      <w:bookmarkEnd w:id="35"/>
       <w:r>
         <w:rPr>
           <w:rFonts w:ascii="Times New Roman" w:eastAsia="Times New Roman" w:hAnsi="Times New Roman" w:cs="Times New Roman"/>
@@ -6538,8 +6522,6 @@
         </w:rPr>
         <w:t>itHub.</w:t>
       </w:r>
-      <w:bookmarkStart w:id="35" w:name="_GoBack"/>
-      <w:bookmarkEnd w:id="35"/>
     </w:p>
     <w:p>
       <w:pPr>
@@ -6681,7 +6663,7 @@
       <w:rPr>
         <w:noProof/>
       </w:rPr>
-      <w:t>7</w:t>
+      <w:t>3</w:t>
     </w:r>
     <w:r>
       <w:fldChar w:fldCharType="end"/>
